--- a/Deliverables/Pflichtenheft/Pflichtenheft Kalkulationsprogram ONI.docx
+++ b/Deliverables/Pflichtenheft/Pflichtenheft Kalkulationsprogram ONI.docx
@@ -76,21 +76,7 @@
         <w:rPr>
           <w:lang w:val="de-DE"/>
         </w:rPr>
-        <w:t xml:space="preserve">Oxygen Not </w:t>
-      </w:r>
-      <w:proofErr w:type="spellStart"/>
-      <w:r>
-        <w:rPr>
-          <w:lang w:val="de-DE"/>
-        </w:rPr>
-        <w:t>Included</w:t>
-      </w:r>
-      <w:proofErr w:type="spellEnd"/>
-      <w:r>
-        <w:rPr>
-          <w:lang w:val="de-DE"/>
-        </w:rPr>
-        <w:t xml:space="preserve"> </w:t>
+        <w:t xml:space="preserve">Oxygen Not Included </w:t>
       </w:r>
     </w:p>
     <w:p>
@@ -2003,20 +1989,8 @@
                 <w:szCs w:val="22"/>
                 <w:lang w:val="de-DE"/>
               </w:rPr>
-              <w:t>[</w:t>
-            </w:r>
-            <w:proofErr w:type="gramStart"/>
-            <w:r>
-              <w:rPr>
-                <w:rFonts w:ascii="Calibri" w:eastAsia="Times New Roman" w:hAnsi="Calibri" w:cs="Calibri"/>
-                <w:color w:val="000000"/>
-                <w:sz w:val="22"/>
-                <w:szCs w:val="22"/>
-                <w:lang w:val="de-DE"/>
-              </w:rPr>
-              <w:t>beteiligt]  Benjamin</w:t>
-            </w:r>
-            <w:proofErr w:type="gramEnd"/>
+              <w:t>[beteiligt]  Benjamin</w:t>
+            </w:r>
           </w:p>
         </w:tc>
       </w:tr>
@@ -2095,20 +2069,8 @@
                 <w:szCs w:val="22"/>
                 <w:lang w:val="de-DE"/>
               </w:rPr>
-              <w:t xml:space="preserve">[beteiligt] </w:t>
-            </w:r>
-            <w:proofErr w:type="spellStart"/>
-            <w:r>
-              <w:rPr>
-                <w:rFonts w:ascii="Calibri" w:eastAsia="Times New Roman" w:hAnsi="Calibri" w:cs="Calibri"/>
-                <w:color w:val="000000"/>
-                <w:sz w:val="22"/>
-                <w:szCs w:val="22"/>
-                <w:lang w:val="de-DE"/>
-              </w:rPr>
-              <w:t>Parsa</w:t>
-            </w:r>
-            <w:proofErr w:type="spellEnd"/>
+              <w:t>[beteiligt] Parsa</w:t>
+            </w:r>
           </w:p>
         </w:tc>
       </w:tr>
@@ -2347,20 +2309,8 @@
                 <w:szCs w:val="22"/>
                 <w:lang w:val="de-DE"/>
               </w:rPr>
-              <w:t xml:space="preserve">[nicht beteiligt] Herr </w:t>
-            </w:r>
-            <w:proofErr w:type="spellStart"/>
-            <w:r>
-              <w:rPr>
-                <w:rFonts w:ascii="Calibri" w:eastAsia="Times New Roman" w:hAnsi="Calibri" w:cs="Calibri"/>
-                <w:color w:val="000000"/>
-                <w:sz w:val="22"/>
-                <w:szCs w:val="22"/>
-                <w:lang w:val="de-DE"/>
-              </w:rPr>
-              <w:t>Toeller</w:t>
-            </w:r>
-            <w:proofErr w:type="spellEnd"/>
+              <w:t>[nicht beteiligt] Herr Toeller</w:t>
+            </w:r>
           </w:p>
         </w:tc>
       </w:tr>
@@ -4017,35 +3967,7 @@
         <w:rPr>
           <w:lang w:val="de-DE"/>
         </w:rPr>
-        <w:t xml:space="preserve">ein Kalkulationsprogramm für ein Videospiel </w:t>
-      </w:r>
-      <w:proofErr w:type="gramStart"/>
-      <w:r>
-        <w:rPr>
-          <w:lang w:val="de-DE"/>
-        </w:rPr>
-        <w:t>namens Oxygen</w:t>
-      </w:r>
-      <w:proofErr w:type="gramEnd"/>
-      <w:r>
-        <w:rPr>
-          <w:lang w:val="de-DE"/>
-        </w:rPr>
-        <w:t xml:space="preserve"> not </w:t>
-      </w:r>
-      <w:proofErr w:type="spellStart"/>
-      <w:r>
-        <w:rPr>
-          <w:lang w:val="de-DE"/>
-        </w:rPr>
-        <w:t>Included</w:t>
-      </w:r>
-      <w:proofErr w:type="spellEnd"/>
-      <w:r>
-        <w:rPr>
-          <w:lang w:val="de-DE"/>
-        </w:rPr>
-        <w:t xml:space="preserve"> darstellt. </w:t>
+        <w:t xml:space="preserve">ein Kalkulationsprogramm für ein Videospiel namens Oxygen not Included darstellt. </w:t>
       </w:r>
       <w:r>
         <w:rPr>
@@ -4092,35 +4014,7 @@
         <w:rPr>
           <w:lang w:val="de-DE"/>
         </w:rPr>
-        <w:t xml:space="preserve">Das Computerspiel Oxygen Not </w:t>
-      </w:r>
-      <w:proofErr w:type="spellStart"/>
-      <w:r>
-        <w:rPr>
-          <w:lang w:val="de-DE"/>
-        </w:rPr>
-        <w:t>Included</w:t>
-      </w:r>
-      <w:proofErr w:type="spellEnd"/>
-      <w:r>
-        <w:rPr>
-          <w:lang w:val="de-DE"/>
-        </w:rPr>
-        <w:t xml:space="preserve"> gehört zu den Kategorien Survival und Base- </w:t>
-      </w:r>
-      <w:proofErr w:type="spellStart"/>
-      <w:r>
-        <w:rPr>
-          <w:lang w:val="de-DE"/>
-        </w:rPr>
-        <w:t>Builder</w:t>
-      </w:r>
-      <w:proofErr w:type="spellEnd"/>
-      <w:r>
-        <w:rPr>
-          <w:lang w:val="de-DE"/>
-        </w:rPr>
-        <w:t>. Es besitzt die Mechanik, dass Spielelemente Ressourcen erstellen, umwandeln oder verbrauchen können. Diese Mechanik kann als einfache Gleichungsrechnungen (gefolgt: Rechnungen) dargestellt werden. Diese Rechnungen zu veranschaulichen und das Manipulieren zu ermöglichen, soll die Hauptaufgabe des Programms werden. Das Veranschaulichen soll als ein interaktives Wiki realisiert werden, was Teil des Programms sein soll. Drei Rechnungen folgen als Beispiel:</w:t>
+        <w:t>Das Computerspiel Oxygen Not Included gehört zu den Kategorien Survival und Base- Builder. Es besitzt die Mechanik, dass Spielelemente Ressourcen erstellen, umwandeln oder verbrauchen können. Diese Mechanik kann als einfache Gleichungsrechnungen (gefolgt: Rechnungen) dargestellt werden. Diese Rechnungen zu veranschaulichen und das Manipulieren zu ermöglichen, soll die Hauptaufgabe des Programms werden. Das Veranschaulichen soll als ein interaktives Wiki realisiert werden, was Teil des Programms sein soll. Drei Rechnungen folgen als Beispiel:</w:t>
       </w:r>
     </w:p>
     <w:p>
@@ -4220,21 +4114,7 @@
         <w:rPr>
           <w:lang w:val="de-DE"/>
         </w:rPr>
-        <w:t xml:space="preserve">Mit Hilfe </w:t>
-      </w:r>
-      <w:proofErr w:type="gramStart"/>
-      <w:r>
-        <w:rPr>
-          <w:lang w:val="de-DE"/>
-        </w:rPr>
-        <w:t>des Rechner</w:t>
-      </w:r>
-      <w:proofErr w:type="gramEnd"/>
-      <w:r>
-        <w:rPr>
-          <w:lang w:val="de-DE"/>
-        </w:rPr>
-        <w:t xml:space="preserve"> kann ich z.B.: Zeiten variieren:</w:t>
+        <w:t>Mit Hilfe des Rechner kann ich z.B.: Zeiten variieren:</w:t>
       </w:r>
     </w:p>
     <w:p>
@@ -4327,13 +4207,8 @@
       </w:r>
     </w:p>
     <w:p>
-      <w:proofErr w:type="spellStart"/>
-      <w:r>
-        <w:t>Kohle</w:t>
-      </w:r>
-      <w:proofErr w:type="spellEnd"/>
-      <w:r>
-        <w:t>: - 4kg/s</w:t>
+      <w:r>
+        <w:t>Kohle: - 4kg/s</w:t>
       </w:r>
     </w:p>
     <w:p>
@@ -4361,23 +4236,13 @@
       </w:r>
     </w:p>
     <w:p>
-      <w:proofErr w:type="spellStart"/>
-      <w:r>
-        <w:t>Kohlegenerator</w:t>
-      </w:r>
-      <w:proofErr w:type="spellEnd"/>
-      <w:r>
-        <w:t>~: 1.6</w:t>
-      </w:r>
-    </w:p>
-    <w:p>
-      <w:proofErr w:type="spellStart"/>
-      <w:r>
-        <w:t>Kohle</w:t>
-      </w:r>
-      <w:proofErr w:type="spellEnd"/>
-      <w:r>
-        <w:t>~: - 1kg/s</w:t>
+      <w:r>
+        <w:t>Kohlegenerator~: 1.6</w:t>
+      </w:r>
+    </w:p>
+    <w:p>
+      <w:r>
+        <w:t>Kohle~: - 1kg/s</w:t>
       </w:r>
     </w:p>
     <w:p>
@@ -4468,21 +4333,7 @@
         <w:rPr>
           <w:lang w:val="de-DE"/>
         </w:rPr>
-        <w:t xml:space="preserve">Eingabe von </w:t>
-      </w:r>
-      <w:proofErr w:type="spellStart"/>
-      <w:r>
-        <w:rPr>
-          <w:lang w:val="de-DE"/>
-        </w:rPr>
-        <w:t>Tiles</w:t>
-      </w:r>
-      <w:proofErr w:type="spellEnd"/>
-      <w:r>
-        <w:rPr>
-          <w:lang w:val="de-DE"/>
-        </w:rPr>
-        <w:t>, Ressourcen, Temperaturen, Rezepten</w:t>
+        <w:t>Eingabe von Tiles, Ressourcen, Temperaturen, Rezepten</w:t>
       </w:r>
     </w:p>
     <w:p>
@@ -4710,48 +4561,20 @@
         <w:rPr>
           <w:lang w:val="de-DE"/>
         </w:rPr>
-        <w:t xml:space="preserve">Das Umsetzungsmodell wird noch in der Gruppe diskutiert. Feature Driven </w:t>
-      </w:r>
-      <w:proofErr w:type="gramStart"/>
-      <w:r>
-        <w:rPr>
-          <w:lang w:val="de-DE"/>
-        </w:rPr>
-        <w:t>Development  soll</w:t>
-      </w:r>
-      <w:proofErr w:type="gramEnd"/>
-      <w:r>
-        <w:rPr>
-          <w:lang w:val="de-DE"/>
-        </w:rPr>
-        <w:t xml:space="preserve"> ein Kern dieses Modells sein, um eine funktionelle Software schnell zu produzieren und sie danach mit Features zu erweitern.</w:t>
-      </w:r>
-    </w:p>
-    <w:p>
-      <w:pPr>
-        <w:rPr>
-          <w:lang w:val="de-DE"/>
-        </w:rPr>
-      </w:pPr>
-      <w:r>
-        <w:rPr>
-          <w:lang w:val="de-DE"/>
-        </w:rPr>
-        <w:t xml:space="preserve">Das gesamte Projekt ist über </w:t>
-      </w:r>
-      <w:proofErr w:type="spellStart"/>
-      <w:r>
-        <w:rPr>
-          <w:lang w:val="de-DE"/>
-        </w:rPr>
-        <w:t>Github</w:t>
-      </w:r>
-      <w:proofErr w:type="spellEnd"/>
-      <w:r>
-        <w:rPr>
-          <w:lang w:val="de-DE"/>
-        </w:rPr>
-        <w:t xml:space="preserve"> zugreifbar.</w:t>
+        <w:t>Feature Driven Development soll ein Kern dieses Modells sein, um eine funktionelle Software schnell zu produzieren und sie danach mit Features zu erweitern.</w:t>
+      </w:r>
+    </w:p>
+    <w:p>
+      <w:pPr>
+        <w:rPr>
+          <w:lang w:val="de-DE"/>
+        </w:rPr>
+      </w:pPr>
+      <w:r>
+        <w:rPr>
+          <w:lang w:val="de-DE"/>
+        </w:rPr>
+        <w:t>Das gesamte Projekt ist über Github zugreifbar.</w:t>
       </w:r>
     </w:p>
     <w:p>
@@ -5162,7 +4985,6 @@
               </w:rPr>
               <w:t xml:space="preserve"> </w:t>
             </w:r>
-            <w:proofErr w:type="spellStart"/>
             <w:r>
               <w:rPr>
                 <w:b/>
@@ -5170,7 +4992,6 @@
               </w:rPr>
               <w:t>Spezifikation</w:t>
             </w:r>
-            <w:proofErr w:type="spellEnd"/>
           </w:p>
         </w:tc>
         <w:tc>
@@ -5386,21 +5207,7 @@
         <w:rPr>
           <w:lang w:val="de-DE"/>
         </w:rPr>
-        <w:t xml:space="preserve">1. Voller Zugriff auf das </w:t>
-      </w:r>
-      <w:proofErr w:type="spellStart"/>
-      <w:r>
-        <w:rPr>
-          <w:lang w:val="de-DE"/>
-        </w:rPr>
-        <w:t>Github</w:t>
-      </w:r>
-      <w:proofErr w:type="spellEnd"/>
-      <w:r>
-        <w:rPr>
-          <w:lang w:val="de-DE"/>
-        </w:rPr>
-        <w:t xml:space="preserve">-Projekt. </w:t>
+        <w:t xml:space="preserve">1. Voller Zugriff auf das Github-Projekt. </w:t>
       </w:r>
     </w:p>
     <w:p>
@@ -5463,13 +5270,8 @@
       <w:bookmarkEnd w:id="20"/>
       <w:r>
         <w:lastRenderedPageBreak/>
-        <w:t xml:space="preserve">11 </w:t>
-      </w:r>
-      <w:proofErr w:type="spellStart"/>
-      <w:r>
-        <w:t>Lieferumfang</w:t>
-      </w:r>
-      <w:proofErr w:type="spellEnd"/>
+        <w:t>11 Lieferumfang</w:t>
+      </w:r>
     </w:p>
     <w:p>
       <w:pPr>
@@ -5497,27 +5299,9 @@
         </w:numPr>
         <w:spacing w:after="0"/>
       </w:pPr>
-      <w:proofErr w:type="spellStart"/>
-      <w:r>
-        <w:t>Dokumentation</w:t>
-      </w:r>
-      <w:proofErr w:type="spellEnd"/>
-      <w:r>
-        <w:t xml:space="preserve"> </w:t>
-      </w:r>
-      <w:proofErr w:type="spellStart"/>
-      <w:r>
-        <w:t>über</w:t>
-      </w:r>
-      <w:proofErr w:type="spellEnd"/>
-      <w:r>
-        <w:t xml:space="preserve"> </w:t>
-      </w:r>
-      <w:proofErr w:type="spellStart"/>
-      <w:r>
-        <w:t>Applikation</w:t>
-      </w:r>
-      <w:proofErr w:type="spellEnd"/>
+      <w:r>
+        <w:t>Dokumentation über Applikation</w:t>
+      </w:r>
     </w:p>
     <w:p>
       <w:pPr>
@@ -5527,11 +5311,9 @@
         </w:numPr>
         <w:spacing w:after="0"/>
       </w:pPr>
-      <w:proofErr w:type="spellStart"/>
       <w:r>
         <w:t>Testapplikation</w:t>
       </w:r>
-      <w:proofErr w:type="spellEnd"/>
     </w:p>
     <w:p>
       <w:pPr>
@@ -5541,27 +5323,9 @@
         </w:numPr>
         <w:spacing w:after="0"/>
       </w:pPr>
-      <w:proofErr w:type="spellStart"/>
-      <w:r>
-        <w:t>Dokumentation</w:t>
-      </w:r>
-      <w:proofErr w:type="spellEnd"/>
-      <w:r>
-        <w:t xml:space="preserve"> </w:t>
-      </w:r>
-      <w:proofErr w:type="spellStart"/>
-      <w:r>
-        <w:t>über</w:t>
-      </w:r>
-      <w:proofErr w:type="spellEnd"/>
-      <w:r>
-        <w:t xml:space="preserve"> </w:t>
-      </w:r>
-      <w:proofErr w:type="spellStart"/>
-      <w:r>
-        <w:t>Testapplikation</w:t>
-      </w:r>
-      <w:proofErr w:type="spellEnd"/>
+      <w:r>
+        <w:t>Dokumentation über Testapplikation</w:t>
+      </w:r>
     </w:p>
     <w:p>
       <w:pPr>
@@ -5582,29 +5346,14 @@
       <w:bookmarkEnd w:id="21"/>
       <w:r>
         <w:lastRenderedPageBreak/>
-        <w:t xml:space="preserve">12 </w:t>
-      </w:r>
-      <w:proofErr w:type="spellStart"/>
-      <w:r>
-        <w:t>Glossar</w:t>
-      </w:r>
-      <w:proofErr w:type="spellEnd"/>
+        <w:t>12 Glossar</w:t>
+      </w:r>
       <w:r>
         <w:t xml:space="preserve"> (</w:t>
       </w:r>
-      <w:proofErr w:type="spellStart"/>
-      <w:r>
-        <w:t>Erklärung</w:t>
-      </w:r>
-      <w:proofErr w:type="spellEnd"/>
-      <w:r>
-        <w:t xml:space="preserve"> von </w:t>
-      </w:r>
-      <w:proofErr w:type="spellStart"/>
-      <w:r>
-        <w:t>Fachbegriffen</w:t>
-      </w:r>
-      <w:proofErr w:type="spellEnd"/>
+      <w:r>
+        <w:t>Erklärung von Fachbegriffen</w:t>
+      </w:r>
       <w:r>
         <w:t>)</w:t>
       </w:r>
@@ -5615,41 +5364,25 @@
           <w:lang w:val="de-DE"/>
         </w:rPr>
       </w:pPr>
-      <w:proofErr w:type="spellStart"/>
-      <w:r>
-        <w:rPr>
-          <w:lang w:val="de-DE"/>
-        </w:rPr>
-        <w:t>Tile</w:t>
-      </w:r>
-      <w:proofErr w:type="spellEnd"/>
-      <w:r>
-        <w:rPr>
-          <w:lang w:val="de-DE"/>
-        </w:rPr>
-        <w:t>: Grundelement der Spielwelt, das Ressourcen enthalten kann</w:t>
-      </w:r>
-    </w:p>
-    <w:p>
-      <w:pPr>
-        <w:rPr>
-          <w:lang w:val="de-DE"/>
-        </w:rPr>
-      </w:pPr>
-      <w:r>
-        <w:rPr>
-          <w:lang w:val="de-DE"/>
-        </w:rPr>
-        <w:t xml:space="preserve">Spieltag: 600 Spielsekunden in Oxygen Not </w:t>
-      </w:r>
-      <w:proofErr w:type="spellStart"/>
-      <w:r>
-        <w:rPr>
-          <w:lang w:val="de-DE"/>
-        </w:rPr>
-        <w:t>Included</w:t>
-      </w:r>
-      <w:proofErr w:type="spellEnd"/>
+      <w:r>
+        <w:rPr>
+          <w:lang w:val="de-DE"/>
+        </w:rPr>
+        <w:t>Tile: Grundelement der Spielwelt, das Ressourcen enthalten kann</w:t>
+      </w:r>
+    </w:p>
+    <w:p>
+      <w:pPr>
+        <w:rPr>
+          <w:lang w:val="de-DE"/>
+        </w:rPr>
+      </w:pPr>
+      <w:r>
+        <w:rPr>
+          <w:lang w:val="de-DE"/>
+        </w:rPr>
+        <w:t>Spieltag: 600 Spielsekunden in Oxygen Not Included</w:t>
+      </w:r>
     </w:p>
     <w:p>
       <w:pPr>
@@ -5850,7 +5583,6 @@
                 <w:lang w:val="de-DE"/>
               </w:rPr>
             </w:pPr>
-            <w:proofErr w:type="spellStart"/>
             <w:r>
               <w:rPr>
                 <w:rFonts w:ascii="Calibri" w:eastAsia="Times New Roman" w:hAnsi="Calibri" w:cs="Times New Roman"/>
@@ -5859,40 +5591,7 @@
                 <w:szCs w:val="22"/>
                 <w:lang w:val="de-DE"/>
               </w:rPr>
-              <w:t>Oxyhen</w:t>
-            </w:r>
-            <w:proofErr w:type="spellEnd"/>
-            <w:r>
-              <w:rPr>
-                <w:rFonts w:ascii="Calibri" w:eastAsia="Times New Roman" w:hAnsi="Calibri" w:cs="Times New Roman"/>
-                <w:color w:val="000000"/>
-                <w:sz w:val="22"/>
-                <w:szCs w:val="22"/>
-                <w:lang w:val="de-DE"/>
-              </w:rPr>
-              <w:t xml:space="preserve"> Not </w:t>
-            </w:r>
-            <w:proofErr w:type="spellStart"/>
-            <w:r>
-              <w:rPr>
-                <w:rFonts w:ascii="Calibri" w:eastAsia="Times New Roman" w:hAnsi="Calibri" w:cs="Times New Roman"/>
-                <w:color w:val="000000"/>
-                <w:sz w:val="22"/>
-                <w:szCs w:val="22"/>
-                <w:lang w:val="de-DE"/>
-              </w:rPr>
-              <w:t>Included</w:t>
-            </w:r>
-            <w:proofErr w:type="spellEnd"/>
-            <w:r>
-              <w:rPr>
-                <w:rFonts w:ascii="Calibri" w:eastAsia="Times New Roman" w:hAnsi="Calibri" w:cs="Times New Roman"/>
-                <w:color w:val="000000"/>
-                <w:sz w:val="22"/>
-                <w:szCs w:val="22"/>
-                <w:lang w:val="de-DE"/>
-              </w:rPr>
-              <w:t xml:space="preserve"> (Videospiel)</w:t>
+              <w:t>Oxyhen Not Included (Videospiel)</w:t>
             </w:r>
           </w:p>
         </w:tc>
@@ -6208,29 +5907,7 @@
                 <w:szCs w:val="22"/>
                 <w:lang w:val="de-DE"/>
               </w:rPr>
-              <w:t xml:space="preserve">JavaScript </w:t>
-            </w:r>
-            <w:proofErr w:type="spellStart"/>
-            <w:r>
-              <w:rPr>
-                <w:rFonts w:ascii="Calibri" w:eastAsia="Times New Roman" w:hAnsi="Calibri" w:cs="Times New Roman"/>
-                <w:color w:val="000000"/>
-                <w:sz w:val="22"/>
-                <w:szCs w:val="22"/>
-                <w:lang w:val="de-DE"/>
-              </w:rPr>
-              <w:t>Object</w:t>
-            </w:r>
-            <w:proofErr w:type="spellEnd"/>
-            <w:r>
-              <w:rPr>
-                <w:rFonts w:ascii="Calibri" w:eastAsia="Times New Roman" w:hAnsi="Calibri" w:cs="Times New Roman"/>
-                <w:color w:val="000000"/>
-                <w:sz w:val="22"/>
-                <w:szCs w:val="22"/>
-                <w:lang w:val="de-DE"/>
-              </w:rPr>
-              <w:t xml:space="preserve"> Notation</w:t>
+              <w:t>JavaScript Object Notation</w:t>
             </w:r>
           </w:p>
         </w:tc>
@@ -6301,7 +5978,6 @@
                 <w:lang w:val="de-DE"/>
               </w:rPr>
             </w:pPr>
-            <w:proofErr w:type="spellStart"/>
             <w:r>
               <w:rPr>
                 <w:rFonts w:ascii="Calibri" w:eastAsia="Times New Roman" w:hAnsi="Calibri" w:cs="Times New Roman"/>
@@ -6310,18 +5986,7 @@
                 <w:szCs w:val="22"/>
                 <w:lang w:val="de-DE"/>
               </w:rPr>
-              <w:t>Comma-Separated</w:t>
-            </w:r>
-            <w:proofErr w:type="spellEnd"/>
-            <w:r>
-              <w:rPr>
-                <w:rFonts w:ascii="Calibri" w:eastAsia="Times New Roman" w:hAnsi="Calibri" w:cs="Times New Roman"/>
-                <w:color w:val="000000"/>
-                <w:sz w:val="22"/>
-                <w:szCs w:val="22"/>
-                <w:lang w:val="de-DE"/>
-              </w:rPr>
-              <w:t xml:space="preserve"> Values</w:t>
+              <w:t>Comma-Separated Values</w:t>
             </w:r>
           </w:p>
         </w:tc>
@@ -7383,30 +7048,8 @@
       <w:rPr>
         <w:color w:val="A6A6A6" w:themeColor="background1" w:themeShade="A6"/>
       </w:rPr>
-      <w:t xml:space="preserve"> </w:t>
+      <w:t xml:space="preserve"> Zuletzt geändert</w:t>
     </w:r>
-    <w:proofErr w:type="spellStart"/>
-    <w:r>
-      <w:rPr>
-        <w:color w:val="A6A6A6" w:themeColor="background1" w:themeShade="A6"/>
-      </w:rPr>
-      <w:t>Zuletzt</w:t>
-    </w:r>
-    <w:proofErr w:type="spellEnd"/>
-    <w:r>
-      <w:rPr>
-        <w:color w:val="A6A6A6" w:themeColor="background1" w:themeShade="A6"/>
-      </w:rPr>
-      <w:t xml:space="preserve"> </w:t>
-    </w:r>
-    <w:proofErr w:type="spellStart"/>
-    <w:r>
-      <w:rPr>
-        <w:color w:val="A6A6A6" w:themeColor="background1" w:themeShade="A6"/>
-      </w:rPr>
-      <w:t>geändert</w:t>
-    </w:r>
-    <w:proofErr w:type="spellEnd"/>
     <w:r>
       <w:rPr>
         <w:color w:val="A6A6A6" w:themeColor="background1" w:themeShade="A6"/>
@@ -7519,33 +7162,11 @@
         <w:color w:val="A6A6A6" w:themeColor="background1" w:themeShade="A6"/>
       </w:rPr>
     </w:pPr>
-    <w:proofErr w:type="spellStart"/>
     <w:r>
       <w:rPr>
         <w:color w:val="A6A6A6" w:themeColor="background1" w:themeShade="A6"/>
       </w:rPr>
-      <w:t>Pflichtenheft</w:t>
-    </w:r>
-    <w:proofErr w:type="spellEnd"/>
-    <w:r>
-      <w:rPr>
-        <w:color w:val="A6A6A6" w:themeColor="background1" w:themeShade="A6"/>
-      </w:rPr>
-      <w:t xml:space="preserve"> (</w:t>
-    </w:r>
-    <w:proofErr w:type="spellStart"/>
-    <w:r>
-      <w:rPr>
-        <w:color w:val="A6A6A6" w:themeColor="background1" w:themeShade="A6"/>
-      </w:rPr>
-      <w:t>Kalkulationsprogramm</w:t>
-    </w:r>
-    <w:proofErr w:type="spellEnd"/>
-    <w:r>
-      <w:rPr>
-        <w:color w:val="A6A6A6" w:themeColor="background1" w:themeShade="A6"/>
-      </w:rPr>
-      <w:t xml:space="preserve"> ONI)</w:t>
+      <w:t>Pflichtenheft (Kalkulationsprogramm ONI)</w:t>
     </w:r>
   </w:p>
   <w:p>

--- a/Deliverables/Pflichtenheft/Pflichtenheft Kalkulationsprogram ONI.docx
+++ b/Deliverables/Pflichtenheft/Pflichtenheft Kalkulationsprogram ONI.docx
@@ -507,7 +507,17 @@
                 <w:szCs w:val="22"/>
                 <w:lang w:val="de-DE"/>
               </w:rPr>
-              <w:t>07.01.2026</w:t>
+              <w:t>14</w:t>
+            </w:r>
+            <w:r>
+              <w:rPr>
+                <w:rFonts w:ascii="Calibri" w:eastAsia="Times New Roman" w:hAnsi="Calibri" w:cs="Calibri"/>
+                <w:color w:val="000000"/>
+                <w:sz w:val="22"/>
+                <w:szCs w:val="22"/>
+                <w:lang w:val="de-DE"/>
+              </w:rPr>
+              <w:t>.01.2026</w:t>
             </w:r>
           </w:p>
         </w:tc>
@@ -7042,13 +7052,13 @@
       <w:rPr>
         <w:color w:val="A6A6A6" w:themeColor="background1" w:themeShade="A6"/>
       </w:rPr>
-      <w:t xml:space="preserve">                                                                                                       </w:t>
+      <w:t xml:space="preserve">                                                                                                      </w:t>
     </w:r>
     <w:r>
       <w:rPr>
         <w:color w:val="A6A6A6" w:themeColor="background1" w:themeShade="A6"/>
       </w:rPr>
-      <w:t xml:space="preserve"> Zuletzt geändert</w:t>
+      <w:t>Zuletzt geändert</w:t>
     </w:r>
     <w:r>
       <w:rPr>
@@ -7066,7 +7076,13 @@
       <w:rPr>
         <w:color w:val="A6A6A6" w:themeColor="background1" w:themeShade="A6"/>
       </w:rPr>
-      <w:t>07.01.2026</w:t>
+      <w:t>14</w:t>
+    </w:r>
+    <w:r>
+      <w:rPr>
+        <w:color w:val="A6A6A6" w:themeColor="background1" w:themeShade="A6"/>
+      </w:rPr>
+      <w:t>.01.2026</w:t>
     </w:r>
     <w:r>
       <w:rPr>
